--- a/Лаба 2 Лексический анализ.docx
+++ b/Лаба 2 Лексический анализ.docx
@@ -39,7 +39,7 @@
           <w:color w:val="777777"/>
           <w:lang w:val="ru-RU"/>
         </w:rPr>
-        <w:t>Версия: 1</w:t>
+        <w:t>Версия: 2</w:t>
       </w:r>
     </w:p>
     <w:p>
@@ -891,7 +891,20 @@
         <w:rPr>
           <w:lang w:val="ru-RU"/>
         </w:rPr>
-        <w:t>используйте только английские буквы;</w:t>
+        <w:t xml:space="preserve">используйте только английские буквы </w:t>
+      </w:r>
+      <w:r>
+        <w:rPr>
+          <w:b/>
+          <w:lang w:val="ru-RU"/>
+        </w:rPr>
+        <w:t>для идентификаторов, в строках пишем так, как требует задача</w:t>
+      </w:r>
+      <w:r>
+        <w:rPr>
+          <w:lang w:val="ru-RU"/>
+        </w:rPr>
+        <w:t>;</w:t>
       </w:r>
     </w:p>
     <w:p>
@@ -958,7 +971,7 @@
         <w:rPr>
           <w:lang w:val="ru-RU"/>
         </w:rPr>
-        <w:t xml:space="preserve">В регулярке явно описываем какие символы нам нужны (никаких </w:t>
+        <w:t xml:space="preserve">В регулярке явно описываем, какие символы нам нужны (никаких </w:t>
       </w:r>
       <w:r>
         <w:rPr>
@@ -1038,9 +1051,10 @@
       </w:r>
       <w:r>
         <w:rPr>
-          <w:lang w:val="ru-RU"/>
-        </w:rPr>
-        <w:t>При кривых входных данных должно явно кидаться исключение, т.е. пропускать нераспознанные куски нельзя.</w:t>
+          <w:b/>
+          <w:lang w:val="ru-RU"/>
+        </w:rPr>
+        <w:t>Лексер не должен уметь распознавать лексемы, которых нет в C#. В некоторых случаях буду просить оставить в лексере только используемые во входных данных токены или поменять программу так, чтобы она не использовала какие-то токены.</w:t>
       </w:r>
     </w:p>
     <w:p>
@@ -1057,6 +1071,30 @@
         <w:rPr>
           <w:lang w:val="ru-RU"/>
         </w:rPr>
+        <w:t xml:space="preserve">При кривых входных данных должно явно кидаться исключение, т.е. пропускать нераспознанные куски нельзя. </w:t>
+      </w:r>
+      <w:r>
+        <w:rPr>
+          <w:b/>
+          <w:lang w:val="ru-RU"/>
+        </w:rPr>
+        <w:t>Сообщения в исключениях пишите по-русски, если не можете свободно писать по-английски, но язык должен быть одинаковым во всей программе.</w:t>
+      </w:r>
+    </w:p>
+    <w:p>
+      <w:pPr>
+        <w:numPr>
+          <w:ilvl w:val="0"/>
+          <w:numId w:val="2"/>
+        </w:numPr>
+      </w:pPr>
+      <w:r>
+        <w:t/>
+      </w:r>
+      <w:r>
+        <w:rPr>
+          <w:lang w:val="ru-RU"/>
+        </w:rPr>
         <w:t xml:space="preserve">Максимально (но без фанатизма) используйте </w:t>
       </w:r>
       <w:r>
@@ -1106,6 +1144,24 @@
           <w:lang w:val="ru-RU"/>
         </w:rPr>
         <w:t xml:space="preserve"> и т.п.</w:t>
+      </w:r>
+    </w:p>
+    <w:p>
+      <w:pPr>
+        <w:numPr>
+          <w:ilvl w:val="0"/>
+          <w:numId w:val="2"/>
+        </w:numPr>
+      </w:pPr>
+      <w:r>
+        <w:t/>
+      </w:r>
+      <w:r>
+        <w:rPr>
+          <w:b/>
+          <w:lang w:val="ru-RU"/>
+        </w:rPr>
+        <w:t>Код из первой лабы должен работать так же, как и в первой лабе.</w:t>
       </w:r>
     </w:p>
     <w:p>
